--- a/法令ファイル/過疎地域自立促進特別措置法第十二条第二項に規定する総務省令で定めるところにより算定した額を定める省令/過疎地域自立促進特別措置法第十二条第二項に規定する総務省令で定めるところにより算定した額を定める省令（平成二十二年総務省令第四十九号）.docx
+++ b/法令ファイル/過疎地域自立促進特別措置法第十二条第二項に規定する総務省令で定めるところにより算定した額を定める省令/過疎地域自立促進特別措置法第十二条第二項に規定する総務省令で定めるところにより算定した額を定める省令（平成二十二年総務省令第四十九号）.docx
@@ -27,87 +27,77 @@
     </w:p>
     <w:p>
       <w:pPr>
-        <w:pStyle w:val="Heading6"/>
+        <w:pStyle w:val="ListBullet"/>
         <w:ind w:left="880"/>
       </w:pPr>
       <w:r>
         <w:t>一</w:t>
+        <w:br/>
+        <w:t>過疎地域の市町村</w:t>
+        <w:br/>
+        <w:br/>
+        <w:br/>
+        <w:t>過疎地域自立促進特別措置法（以下「法」という。）第二条第一項第一号（法第三十二条の規定により読み替えて適用する場合を含む。第五号において同じ。）、第二号、第三号又は第四号に規定する過疎地域をその区域とする市町村として法第二条第二項の規定により公示された市町村</w:t>
       </w:r>
     </w:p>
     <w:p>
       <w:pPr>
+        <w:pStyle w:val="ListBullet"/>
         <w:ind w:left="880"/>
       </w:pPr>
       <w:r>
-        <w:t>過疎地域の市町村</w:t>
+        <w:t>二</w:t>
+        <w:br/>
+        <w:t>過疎地域とみなされた市町村</w:t>
+        <w:br/>
+        <w:br/>
+        <w:br/>
+        <w:t>法第三十三条第一項の規定により当該市町村の区域を過疎地域とみなされた市町村として法第二条第二項の規定により公示された市町村</w:t>
       </w:r>
     </w:p>
     <w:p>
       <w:pPr>
-        <w:pStyle w:val="Heading6"/>
+        <w:pStyle w:val="ListBullet"/>
         <w:ind w:left="880"/>
       </w:pPr>
       <w:r>
-        <w:t>二</w:t>
+        <w:t>三</w:t>
+        <w:br/>
+        <w:t>財政力指数</w:t>
+        <w:br/>
+        <w:br/>
+        <w:br/>
+        <w:t>地方交付税法（昭和二十五年法律第二百十一号）第十四条の規定により算定した基準財政収入額を同法第十一条の規定により算定した基準財政需要額で除して得た数値で当該年度前三年度内の各年度に係るものを合算したものの三分の一の数値</w:t>
       </w:r>
     </w:p>
     <w:p>
       <w:pPr>
+        <w:pStyle w:val="ListBullet"/>
         <w:ind w:left="880"/>
       </w:pPr>
       <w:r>
-        <w:t>過疎地域とみなされた市町村</w:t>
+        <w:t>四</w:t>
+        <w:br/>
+        <w:t>過疎地域とみなされた区域をその一部とする市町村</w:t>
+        <w:br/>
+        <w:br/>
+        <w:br/>
+        <w:t>法第三十三条第二項の規定により過疎地域とみなされる区域として法第二条第二項の規定により公示された区域をその一部とする市町村</w:t>
       </w:r>
     </w:p>
     <w:p>
       <w:pPr>
-        <w:pStyle w:val="Heading6"/>
-        <w:ind w:left="880"/>
-      </w:pPr>
-      <w:r>
-        <w:t>三</w:t>
-      </w:r>
-    </w:p>
-    <w:p>
-      <w:pPr>
-        <w:ind w:left="880"/>
-      </w:pPr>
-      <w:r>
-        <w:t>財政力指数</w:t>
-      </w:r>
-    </w:p>
-    <w:p>
-      <w:pPr>
-        <w:pStyle w:val="Heading6"/>
-        <w:ind w:left="880"/>
-      </w:pPr>
-      <w:r>
-        <w:t>四</w:t>
-      </w:r>
-    </w:p>
-    <w:p>
-      <w:pPr>
-        <w:ind w:left="880"/>
-      </w:pPr>
-      <w:r>
-        <w:t>過疎地域とみなされた区域をその一部とする市町村</w:t>
-      </w:r>
-    </w:p>
-    <w:p>
-      <w:pPr>
-        <w:pStyle w:val="Heading6"/>
+        <w:pStyle w:val="ListBullet"/>
         <w:ind w:left="880"/>
       </w:pPr>
       <w:r>
         <w:t>五</w:t>
-      </w:r>
-    </w:p>
-    <w:p>
-      <w:pPr>
-        <w:ind w:left="880"/>
-      </w:pPr>
-      <w:r>
+        <w:br/>
         <w:t>合併前過疎市町村</w:t>
+        <w:br/>
+        <w:br/>
+        <w:br/>
+        <w:t>法第二条第一項第一号、第二号、第三号若しくは第四号に規定する過疎地域をその区域とする市町村又は法第三十三条第一項の規定により当該市町村の区域を過疎地域とみなされた市町村として法第二条第二項の規定により公示された市町村であって、当該公示後、市町村の合併（法第三十三条第二項に規定する市町村の合併をいう。以下同じ。）によりその区域の全部又は一部が合併後市町村（市町村の合併により設置され、又は他の市町村の区域の全部若しくは一部を編入した市町村をいう。）の区域の一部となった市町村</w:t>
       </w:r>
     </w:p>
     <w:p>
@@ -138,6 +128,8 @@
       </w:pPr>
       <w:r>
         <w:t>財政力指数が〇・五六以下の過疎地域の市町村及び過疎地域とみなされた市町村については、当該市町村の法第十二条第二項に規定する総務省令で定めるところにより算定した額は、前項の規定にかかわらず、同項の規定により算定した額に、当該額に一を乗じて得た額を限度として、総務大臣が定める額を加算した額とする。</w:t>
+        <w:br/>
+        <w:t>この場合において、総務大臣は、各市町村が当該年度において法第十二条第二項の規定により地方債をもってその財源としようとする額を合算して得た額（次条第二項及び第四条第二項において「市町村発行予定額」という。）が当該年度の前項、次条第一項及び第四条第一項の規定により算定された各市町村の額を合算して得た額（次条第二項及び第四条第二項において「市町村発行限度額」という。）を超えることのないように定めなければならない。</w:t>
       </w:r>
     </w:p>
     <w:p>
@@ -159,69 +151,45 @@
     </w:p>
     <w:p>
       <w:pPr>
-        <w:pStyle w:val="Heading6"/>
+        <w:pStyle w:val="ListBullet"/>
         <w:ind w:left="880"/>
       </w:pPr>
       <w:r>
         <w:t>一</w:t>
-      </w:r>
-    </w:p>
-    <w:p>
-      <w:pPr>
-        <w:ind w:left="880"/>
-      </w:pPr>
-      <w:r>
+        <w:br/>
         <w:t>廃置分合によって二以上の市町村の区域をそのまま市町村の区域とした市町村については、当該廃置分合前の各市町村の廃置分合等年度前の各年度に係る地方交付税法第十四条の規定により算定した基準財政収入額又は同法第十一条の規定により算定した基準財政需要額を各年度ごとにそれぞれ合算するものとする。</w:t>
       </w:r>
     </w:p>
     <w:p>
       <w:pPr>
-        <w:pStyle w:val="Heading6"/>
+        <w:pStyle w:val="ListBullet"/>
         <w:ind w:left="880"/>
       </w:pPr>
       <w:r>
         <w:t>二</w:t>
-      </w:r>
-    </w:p>
-    <w:p>
-      <w:pPr>
-        <w:ind w:left="880"/>
-      </w:pPr>
-      <w:r>
+        <w:br/>
         <w:t>廃置分合によって一の市町村の区域を分割した市町村については、当該廃置分合後の市町村が廃置分合等年度前の各年度の四月一日に存在したものと仮定して地方交付税法第九条第二号の例によりそれぞれ計算するものとする。</w:t>
       </w:r>
     </w:p>
     <w:p>
       <w:pPr>
-        <w:pStyle w:val="Heading6"/>
+        <w:pStyle w:val="ListBullet"/>
         <w:ind w:left="880"/>
       </w:pPr>
       <w:r>
         <w:t>三</w:t>
-      </w:r>
-    </w:p>
-    <w:p>
-      <w:pPr>
-        <w:ind w:left="880"/>
-      </w:pPr>
-      <w:r>
+        <w:br/>
         <w:t>境界変更によって区域を増した市町村については、当該市町村の廃置分合等年度前の各年度における地方交付税法第十四条の規定により算定した基準財政収入額又は同法第十一条の規定により算定した基準財政需要額に当該境界変更に係る区域をその区域とする市町村が廃置分合等年度前の各年度の四月一日に存在したものと仮定して同法第九条第二号の例により計算した基準財政収入額又は基準財政需要額を各年度ごとにそれぞれ合算するものとする。</w:t>
       </w:r>
     </w:p>
     <w:p>
       <w:pPr>
-        <w:pStyle w:val="Heading6"/>
+        <w:pStyle w:val="ListBullet"/>
         <w:ind w:left="880"/>
       </w:pPr>
       <w:r>
         <w:t>四</w:t>
-      </w:r>
-    </w:p>
-    <w:p>
-      <w:pPr>
-        <w:ind w:left="880"/>
-      </w:pPr>
-      <w:r>
+        <w:br/>
         <w:t>境界変更によって区域を減じた市町村については、当該境界変更後の市町村が廃置分合等年度前の各年度の四月一日に存在したものと仮定して地方交付税法第九条第二号の例により計算するものとする。</w:t>
       </w:r>
     </w:p>
@@ -240,36 +208,32 @@
     </w:p>
     <w:p>
       <w:pPr>
-        <w:pStyle w:val="Heading6"/>
+        <w:pStyle w:val="ListBullet"/>
         <w:ind w:left="880"/>
       </w:pPr>
       <w:r>
         <w:t>一</w:t>
+        <w:br/>
+        <w:t>当該年度において普通交付税に関する省令（昭和三十七年自治省令第十七号）第四十八条第一項に規定する合併関係市町村（以下この項において「合併関係市町村」という。）である当該合併前過疎市町村に属する区域及び当該年度において合併関係市町村でなく、かつ、当該年度の前年度において合併関係市町村である当該合併前過疎市町村に属する区域</w:t>
+        <w:br/>
+        <w:br/>
+        <w:br/>
+        <w:t>次に掲げる場合に応じ、それぞれ次に定める算式により算定した額</w:t>
       </w:r>
     </w:p>
     <w:p>
       <w:pPr>
-        <w:ind w:left="880"/>
-      </w:pPr>
-      <w:r>
-        <w:t>当該年度において普通交付税に関する省令（昭和三十七年自治省令第十七号）第四十八条第一項に規定する合併関係市町村（以下この項において「合併関係市町村」という。）である当該合併前過疎市町村に属する区域及び当該年度において合併関係市町村でなく、かつ、当該年度の前年度において合併関係市町村である当該合併前過疎市町村に属する区域</w:t>
-      </w:r>
-    </w:p>
-    <w:p>
-      <w:pPr>
-        <w:pStyle w:val="Heading6"/>
+        <w:pStyle w:val="ListBullet"/>
         <w:ind w:left="880"/>
       </w:pPr>
       <w:r>
         <w:t>二</w:t>
-      </w:r>
-    </w:p>
-    <w:p>
-      <w:pPr>
-        <w:ind w:left="880"/>
-      </w:pPr>
-      <w:r>
+        <w:br/>
         <w:t>当該年度及び当該年度の前年度において合併関係市町村でなく、かつ、当該年度の前々年度又は当該年度前三年度において合併関係市町村である当該合併前過疎市町村に属する区域</w:t>
+        <w:br/>
+        <w:br/>
+        <w:br/>
+        <w:t>次に掲げる場合に応じ、それぞれ次に定める算式により算定した額</w:t>
       </w:r>
     </w:p>
     <w:p>
@@ -287,6 +251,8 @@
       </w:pPr>
       <w:r>
         <w:t>財政力指数が〇・五六以下の過疎地域とみなされた区域をその一部とする市町村が、前項の規定により額を算定する場合における当該市町村の法第十二条第二項に規定する総務省令で定めるところにより算定した額は、前項の規定にかかわらず、同項の規定により算定した額に、当該額に一を乗じて得た額を限度として、総務大臣が定める額を加算した額とする。</w:t>
+        <w:br/>
+        <w:t>この場合において、総務大臣は、市町村発行予定額が市町村発行限度額を超えることのないように定めなければならない。</w:t>
       </w:r>
     </w:p>
     <w:p>
@@ -317,6 +283,8 @@
       </w:pPr>
       <w:r>
         <w:t>財政力指数が〇・五六以下の市町村が、前項の規定により額を算定する場合における当該市町村の法第十二条第二項に規定する総務省令で定めるところにより算定した額は、前項の規定にかかわらず、同項の規定により算定した額に、当該額に一を乗じて得た額を限度として、総務大臣が定める額を加算した額とする。</w:t>
+        <w:br/>
+        <w:t>この場合において、総務大臣は、市町村発行予定額が市町村発行限度額を超えることのないように定めなければならない。</w:t>
       </w:r>
     </w:p>
     <w:p>
@@ -334,36 +302,32 @@
     </w:p>
     <w:p>
       <w:pPr>
-        <w:pStyle w:val="Heading6"/>
+        <w:pStyle w:val="ListBullet"/>
         <w:ind w:left="880"/>
       </w:pPr>
       <w:r>
         <w:t>一</w:t>
+        <w:br/>
+        <w:t>市町村の合併により合併前過疎市町村の区域の全部が合併後の市町村の区域の一部となった場合</w:t>
+        <w:br/>
+        <w:br/>
+        <w:br/>
+        <w:t>当該合併前過疎市町村について地方交付税法第十一条及び同法第十四条の規定によりそれぞれ算定した額</w:t>
       </w:r>
     </w:p>
     <w:p>
       <w:pPr>
-        <w:ind w:left="880"/>
-      </w:pPr>
-      <w:r>
-        <w:t>市町村の合併により合併前過疎市町村の区域の全部が合併後の市町村の区域の一部となった場合</w:t>
-      </w:r>
-    </w:p>
-    <w:p>
-      <w:pPr>
-        <w:pStyle w:val="Heading6"/>
+        <w:pStyle w:val="ListBullet"/>
         <w:ind w:left="880"/>
       </w:pPr>
       <w:r>
         <w:t>二</w:t>
-      </w:r>
-    </w:p>
-    <w:p>
-      <w:pPr>
-        <w:ind w:left="880"/>
-      </w:pPr>
-      <w:r>
+        <w:br/>
         <w:t>市町村の合併により合併前過疎市町村の区域の一部が合併後の市町村の区域の一部となった場合</w:t>
+        <w:br/>
+        <w:br/>
+        <w:br/>
+        <w:t>当該合併前過疎市町村の区域の一部をその区域とする市町村が合併前の各年度の四月一日に存在したものと仮定して地方交付税法第十一条及び同法第十四条の例によりそれぞれ算定した額</w:t>
       </w:r>
     </w:p>
     <w:p>
@@ -394,7 +358,7 @@
         <w:pStyle w:val="Heading1"/>
       </w:pPr>
       <w:r>
-        <w:t>附　則（平成二三年一二月二日総務省令第一五七号）</w:t>
+        <w:t>附則（平成二三年一二月二日総務省令第一五七号）</w:t>
       </w:r>
     </w:p>
     <w:p>
@@ -433,7 +397,7 @@
         <w:pStyle w:val="Heading1"/>
       </w:pPr>
       <w:r>
-        <w:t>附　則（平成二四年四月六日総務省令第三九号）</w:t>
+        <w:t>附則（平成二四年四月六日総務省令第三九号）</w:t>
       </w:r>
     </w:p>
     <w:p>
@@ -451,7 +415,7 @@
         <w:pStyle w:val="Heading1"/>
       </w:pPr>
       <w:r>
-        <w:t>附　則（平成二六年三月三一日総務省令第三八号）</w:t>
+        <w:t>附則（平成二六年三月三一日総務省令第三八号）</w:t>
       </w:r>
     </w:p>
     <w:p>
@@ -469,7 +433,7 @@
         <w:pStyle w:val="Heading1"/>
       </w:pPr>
       <w:r>
-        <w:t>附　則（平成二九年三月三一日総務省令第三一号）</w:t>
+        <w:t>附則（平成二九年三月三一日総務省令第三一号）</w:t>
       </w:r>
     </w:p>
     <w:p>
@@ -487,7 +451,7 @@
         <w:pStyle w:val="Heading1"/>
       </w:pPr>
       <w:r>
-        <w:t>附　則（平成三〇年三月三〇日総務省令第一八号）</w:t>
+        <w:t>附則（平成三〇年三月三〇日総務省令第一八号）</w:t>
       </w:r>
     </w:p>
     <w:p>
@@ -515,7 +479,7 @@
     </w:pPr>
     <w:r>
       <w:tab/>
-      <w:t>WeGov v0.1 - FTS141</w:t>
+      <w:t>WeGov v0.2 - FTS141</w:t>
     </w:r>
   </w:p>
 </w:ftr>
